--- a/Champions/DBZ/Trunks.docx
+++ b/Champions/DBZ/Trunks.docx
@@ -43,8 +43,8 @@
         </w:rPr>
       </w:pPr>
       <w:r>
-        <w:object w:dxaOrig="6089" w:dyaOrig="6914">
-          <v:rect xmlns:o="urn:schemas-microsoft-com:office:office" xmlns:v="urn:schemas-microsoft-com:vml" id="rectole0000000000" style="width:304.450000pt;height:345.700000pt" o:preferrelative="t" o:ole="">
+        <w:object w:dxaOrig="6155" w:dyaOrig="7005">
+          <v:rect xmlns:o="urn:schemas-microsoft-com:office:office" xmlns:v="urn:schemas-microsoft-com:vml" id="rectole0000000000" style="width:307.750000pt;height:350.250000pt" o:preferrelative="t" o:ole="">
             <o:lock v:ext="edit"/>
             <v:imagedata xmlns:r="http://schemas.openxmlformats.org/officeDocument/2006/relationships" r:id="docRId1" o:title=""/>
           </v:rect>
@@ -387,7 +387,7 @@
           <w:sz w:val="22"/>
           <w:shd w:fill="auto" w:val="clear"/>
         </w:rPr>
-        <w:t xml:space="preserve">deal 25 dmg costs 3 KI ranged damage, after using it once it's replaced by Double Galick Gun/Galick Burst/Final Galick Gun that deal 35/45/55 damage each,all versions of double Galick Gun cost only 2KI instead of 3KI(like the regular Galick Gun).</w:t>
+        <w:t xml:space="preserve">deal 35 dmg costs 3 KI ranged damage, after using it once it's replaced by Double Galick Gun/Galick Burst/Final Galick Gun that deal 45/55/65 damage each,all versions of double Galick Gun cost only 2KI instead of 3KI(like the regular Galick Gun).</w:t>
       </w:r>
       <w:r>
         <w:rPr>
@@ -605,8 +605,8 @@
         </w:rPr>
       </w:pPr>
       <w:r>
-        <w:object w:dxaOrig="8640" w:dyaOrig="5940">
-          <v:rect xmlns:o="urn:schemas-microsoft-com:office:office" xmlns:v="urn:schemas-microsoft-com:vml" id="rectole0000000001" style="width:432.000000pt;height:297.000000pt" o:preferrelative="t" o:ole="">
+        <w:object w:dxaOrig="8747" w:dyaOrig="6013">
+          <v:rect xmlns:o="urn:schemas-microsoft-com:office:office" xmlns:v="urn:schemas-microsoft-com:vml" id="rectole0000000001" style="width:437.350000pt;height:300.650000pt" o:preferrelative="t" o:ole="">
             <o:lock v:ext="edit"/>
             <v:imagedata xmlns:r="http://schemas.openxmlformats.org/officeDocument/2006/relationships" r:id="docRId3" o:title=""/>
           </v:rect>
@@ -670,8 +670,8 @@
         </w:rPr>
       </w:pPr>
       <w:r>
-        <w:object w:dxaOrig="5534" w:dyaOrig="7380">
-          <v:rect xmlns:o="urn:schemas-microsoft-com:office:office" xmlns:v="urn:schemas-microsoft-com:vml" id="rectole0000000002" style="width:276.700000pt;height:369.000000pt" o:preferrelative="t" o:ole="">
+        <w:object w:dxaOrig="5608" w:dyaOrig="7471">
+          <v:rect xmlns:o="urn:schemas-microsoft-com:office:office" xmlns:v="urn:schemas-microsoft-com:vml" id="rectole0000000002" style="width:280.400000pt;height:373.550000pt" o:preferrelative="t" o:ole="">
             <o:lock v:ext="edit"/>
             <v:imagedata xmlns:r="http://schemas.openxmlformats.org/officeDocument/2006/relationships" r:id="docRId5" o:title=""/>
           </v:rect>

--- a/Champions/DBZ/Trunks.docx
+++ b/Champions/DBZ/Trunks.docx
@@ -43,8 +43,8 @@
         </w:rPr>
       </w:pPr>
       <w:r>
-        <w:object w:dxaOrig="6155" w:dyaOrig="7005">
-          <v:rect xmlns:o="urn:schemas-microsoft-com:office:office" xmlns:v="urn:schemas-microsoft-com:vml" id="rectole0000000000" style="width:307.750000pt;height:350.250000pt" o:preferrelative="t" o:ole="">
+        <w:object w:dxaOrig="6236" w:dyaOrig="7086">
+          <v:rect xmlns:o="urn:schemas-microsoft-com:office:office" xmlns:v="urn:schemas-microsoft-com:vml" id="rectole0000000000" style="width:311.800000pt;height:354.300000pt" o:preferrelative="t" o:ole="">
             <o:lock v:ext="edit"/>
             <v:imagedata xmlns:r="http://schemas.openxmlformats.org/officeDocument/2006/relationships" r:id="docRId1" o:title=""/>
           </v:rect>
@@ -605,8 +605,8 @@
         </w:rPr>
       </w:pPr>
       <w:r>
-        <w:object w:dxaOrig="8747" w:dyaOrig="6013">
-          <v:rect xmlns:o="urn:schemas-microsoft-com:office:office" xmlns:v="urn:schemas-microsoft-com:vml" id="rectole0000000001" style="width:437.350000pt;height:300.650000pt" o:preferrelative="t" o:ole="">
+        <w:object w:dxaOrig="8848" w:dyaOrig="6094">
+          <v:rect xmlns:o="urn:schemas-microsoft-com:office:office" xmlns:v="urn:schemas-microsoft-com:vml" id="rectole0000000001" style="width:442.400000pt;height:304.700000pt" o:preferrelative="t" o:ole="">
             <o:lock v:ext="edit"/>
             <v:imagedata xmlns:r="http://schemas.openxmlformats.org/officeDocument/2006/relationships" r:id="docRId3" o:title=""/>
           </v:rect>
@@ -670,8 +670,8 @@
         </w:rPr>
       </w:pPr>
       <w:r>
-        <w:object w:dxaOrig="5608" w:dyaOrig="7471">
-          <v:rect xmlns:o="urn:schemas-microsoft-com:office:office" xmlns:v="urn:schemas-microsoft-com:vml" id="rectole0000000002" style="width:280.400000pt;height:373.550000pt" o:preferrelative="t" o:ole="">
+        <w:object w:dxaOrig="5669" w:dyaOrig="7572">
+          <v:rect xmlns:o="urn:schemas-microsoft-com:office:office" xmlns:v="urn:schemas-microsoft-com:vml" id="rectole0000000002" style="width:283.450000pt;height:378.600000pt" o:preferrelative="t" o:ole="">
             <o:lock v:ext="edit"/>
             <v:imagedata xmlns:r="http://schemas.openxmlformats.org/officeDocument/2006/relationships" r:id="docRId5" o:title=""/>
           </v:rect>
